--- a/[ASO] Romero/(FINAL)/(Preparcial 1).docx
+++ b/[ASO] Romero/(FINAL)/(Preparcial 1).docx
@@ -33,7 +33,14 @@
         <w:rPr>
           <w:lang w:val="es-AR"/>
         </w:rPr>
-        <w:t>EN R</w:t>
+        <w:t xml:space="preserve">EN </w:t>
+      </w:r>
+      <w:proofErr w:type="spellStart"/>
+      <w:r>
+        <w:rPr>
+          <w:lang w:val="es-AR"/>
+        </w:rPr>
+        <w:t>R</w:t>
       </w:r>
       <w:r>
         <w:rPr>
@@ -41,18 +48,47 @@
         </w:rPr>
         <w:t>P</w:t>
       </w:r>
-    </w:p>
-    <w:p>
-      <w:pPr>
-        <w:rPr>
-          <w:lang w:val="es-AR"/>
-        </w:rPr>
-      </w:pPr>
-      <w:r>
-        <w:rPr>
-          <w:lang w:val="es-AR"/>
-        </w:rPr>
-        <w:t>En un sistema con direcciones de memoria de 16 bits que administra una memoria de 32 MBytes de forma paginada bajo demanda con frames que tienen un tamaño de 1KBytes (donde la palabra de memoria</w:t>
+      <w:proofErr w:type="spellEnd"/>
+    </w:p>
+    <w:p>
+      <w:pPr>
+        <w:rPr>
+          <w:lang w:val="es-AR"/>
+        </w:rPr>
+      </w:pPr>
+      <w:r>
+        <w:rPr>
+          <w:lang w:val="es-AR"/>
+        </w:rPr>
+        <w:t xml:space="preserve">En un sistema con direcciones de memoria de 16 bits que administra una memoria de 32 </w:t>
+      </w:r>
+      <w:proofErr w:type="spellStart"/>
+      <w:r>
+        <w:rPr>
+          <w:lang w:val="es-AR"/>
+        </w:rPr>
+        <w:t>MBytes</w:t>
+      </w:r>
+      <w:proofErr w:type="spellEnd"/>
+      <w:r>
+        <w:rPr>
+          <w:lang w:val="es-AR"/>
+        </w:rPr>
+        <w:t xml:space="preserve"> de forma paginada bajo demanda con </w:t>
+      </w:r>
+      <w:proofErr w:type="spellStart"/>
+      <w:r>
+        <w:rPr>
+          <w:lang w:val="es-AR"/>
+        </w:rPr>
+        <w:t>frames</w:t>
+      </w:r>
+      <w:proofErr w:type="spellEnd"/>
+      <w:r>
+        <w:rPr>
+          <w:lang w:val="es-AR"/>
+        </w:rPr>
+        <w:t xml:space="preserve"> que tienen un tamaño de 1KBytes (donde la palabra de memoria</w:t>
       </w:r>
       <w:r>
         <w:rPr>
@@ -77,22 +113,68 @@
         <w:rPr>
           <w:lang w:val="es-AR"/>
         </w:rPr>
-        <w:t>¿Cuántos frames como máximo puede direccionar la dirección de memoria dada?</w:t>
-      </w:r>
-    </w:p>
-    <w:p>
-      <w:pPr>
-        <w:rPr>
-          <w:color w:val="FF00FF"/>
-          <w:lang w:val="es-AR"/>
-        </w:rPr>
-      </w:pPr>
-      <w:r>
-        <w:rPr>
-          <w:color w:val="FF00FF"/>
-          <w:lang w:val="es-AR"/>
-        </w:rPr>
-        <w:t>En un sistema con direcciones de memoria de 16 bits que administra una memoria de 32 MBytes de forma paginada bajo demanda con frames que tienen un tamaño de 1KBytes (donde la palabra de memoria es de 1 Byte):</w:t>
+        <w:t xml:space="preserve">¿Cuántos </w:t>
+      </w:r>
+      <w:proofErr w:type="spellStart"/>
+      <w:r>
+        <w:rPr>
+          <w:lang w:val="es-AR"/>
+        </w:rPr>
+        <w:t>frames</w:t>
+      </w:r>
+      <w:proofErr w:type="spellEnd"/>
+      <w:r>
+        <w:rPr>
+          <w:lang w:val="es-AR"/>
+        </w:rPr>
+        <w:t xml:space="preserve"> como máximo puede direccionar la dirección de memoria dada?</w:t>
+      </w:r>
+    </w:p>
+    <w:p>
+      <w:pPr>
+        <w:rPr>
+          <w:color w:val="FF00FF"/>
+          <w:lang w:val="es-AR"/>
+        </w:rPr>
+      </w:pPr>
+      <w:r>
+        <w:rPr>
+          <w:color w:val="FF00FF"/>
+          <w:lang w:val="es-AR"/>
+        </w:rPr>
+        <w:t xml:space="preserve">En un sistema con direcciones de memoria de 16 bits que administra una memoria de 32 </w:t>
+      </w:r>
+      <w:proofErr w:type="spellStart"/>
+      <w:r>
+        <w:rPr>
+          <w:color w:val="FF00FF"/>
+          <w:lang w:val="es-AR"/>
+        </w:rPr>
+        <w:t>MBytes</w:t>
+      </w:r>
+      <w:proofErr w:type="spellEnd"/>
+      <w:r>
+        <w:rPr>
+          <w:color w:val="FF00FF"/>
+          <w:lang w:val="es-AR"/>
+        </w:rPr>
+        <w:t xml:space="preserve"> de forma paginada bajo demanda con </w:t>
+      </w:r>
+      <w:proofErr w:type="spellStart"/>
+      <w:r>
+        <w:rPr>
+          <w:color w:val="FF00FF"/>
+          <w:lang w:val="es-AR"/>
+        </w:rPr>
+        <w:t>frames</w:t>
+      </w:r>
+      <w:proofErr w:type="spellEnd"/>
+      <w:r>
+        <w:rPr>
+          <w:color w:val="FF00FF"/>
+          <w:lang w:val="es-AR"/>
+        </w:rPr>
+        <w:t xml:space="preserve"> que tienen un tamaño de 1KBytes (donde la palabra de memoria es de 1 Byte):</w:t>
       </w:r>
     </w:p>
     <w:p>
@@ -137,7 +219,23 @@
           <w:color w:val="FF00FF"/>
           <w:lang w:val="es-AR"/>
         </w:rPr>
-        <w:t>¿Cuál es el tamaño de un frame?</w:t>
+        <w:t xml:space="preserve">¿Cuál es el tamaño de un </w:t>
+      </w:r>
+      <w:proofErr w:type="spellStart"/>
+      <w:r>
+        <w:rPr>
+          <w:color w:val="FF00FF"/>
+          <w:lang w:val="es-AR"/>
+        </w:rPr>
+        <w:t>frame</w:t>
+      </w:r>
+      <w:proofErr w:type="spellEnd"/>
+      <w:r>
+        <w:rPr>
+          <w:color w:val="FF00FF"/>
+          <w:lang w:val="es-AR"/>
+        </w:rPr>
+        <w:t>?</w:t>
       </w:r>
     </w:p>
     <w:p>
@@ -152,37 +250,85 @@
           <w:color w:val="0000FF"/>
           <w:lang w:val="es-AR"/>
         </w:rPr>
-        <w:t>El tamaño de un frame es de 1KBytes = 1024 bytes.</w:t>
-      </w:r>
-    </w:p>
-    <w:p>
-      <w:pPr>
-        <w:rPr>
-          <w:color w:val="FF00FF"/>
-          <w:lang w:val="es-AR"/>
-        </w:rPr>
-      </w:pPr>
-      <w:r>
-        <w:rPr>
-          <w:color w:val="FF00FF"/>
-          <w:lang w:val="es-AR"/>
-        </w:rPr>
-        <w:t>¿Cuántos frames como máximo puede direccionar la dirección de memoria dada?</w:t>
-      </w:r>
-    </w:p>
-    <w:p>
-      <w:pPr>
+        <w:t xml:space="preserve">El tamaño de un </w:t>
+      </w:r>
+      <w:proofErr w:type="spellStart"/>
+      <w:r>
         <w:rPr>
           <w:color w:val="0000FF"/>
           <w:lang w:val="es-AR"/>
         </w:rPr>
-      </w:pPr>
+        <w:t>frame</w:t>
+      </w:r>
+      <w:proofErr w:type="spellEnd"/>
       <w:r>
         <w:rPr>
           <w:color w:val="0000FF"/>
           <w:lang w:val="es-AR"/>
         </w:rPr>
-        <w:t>El número máximo de frames que se pueden direccionar con una dirección de memoria de 16 bits es 65536</w:t>
+        <w:t xml:space="preserve"> es de 1KBytes = 1024 bytes.</w:t>
+      </w:r>
+    </w:p>
+    <w:p>
+      <w:pPr>
+        <w:rPr>
+          <w:color w:val="FF00FF"/>
+          <w:lang w:val="es-AR"/>
+        </w:rPr>
+      </w:pPr>
+      <w:r>
+        <w:rPr>
+          <w:color w:val="FF00FF"/>
+          <w:lang w:val="es-AR"/>
+        </w:rPr>
+        <w:t xml:space="preserve">¿Cuántos </w:t>
+      </w:r>
+      <w:proofErr w:type="spellStart"/>
+      <w:r>
+        <w:rPr>
+          <w:color w:val="FF00FF"/>
+          <w:lang w:val="es-AR"/>
+        </w:rPr>
+        <w:t>frames</w:t>
+      </w:r>
+      <w:proofErr w:type="spellEnd"/>
+      <w:r>
+        <w:rPr>
+          <w:color w:val="FF00FF"/>
+          <w:lang w:val="es-AR"/>
+        </w:rPr>
+        <w:t xml:space="preserve"> como máximo puede direccionar la dirección de memoria dada?</w:t>
+      </w:r>
+    </w:p>
+    <w:p>
+      <w:pPr>
+        <w:rPr>
+          <w:color w:val="0000FF"/>
+          <w:lang w:val="es-AR"/>
+        </w:rPr>
+      </w:pPr>
+      <w:r>
+        <w:rPr>
+          <w:color w:val="0000FF"/>
+          <w:lang w:val="es-AR"/>
+        </w:rPr>
+        <w:t xml:space="preserve">El número máximo de </w:t>
+      </w:r>
+      <w:proofErr w:type="spellStart"/>
+      <w:r>
+        <w:rPr>
+          <w:color w:val="0000FF"/>
+          <w:lang w:val="es-AR"/>
+        </w:rPr>
+        <w:t>frames</w:t>
+      </w:r>
+      <w:proofErr w:type="spellEnd"/>
+      <w:r>
+        <w:rPr>
+          <w:color w:val="0000FF"/>
+          <w:lang w:val="es-AR"/>
+        </w:rPr>
+        <w:t xml:space="preserve"> que se pueden direccionar con una dirección de memoria de 16 bits es 65536</w:t>
       </w:r>
       <w:r>
         <w:rPr>
@@ -257,7 +403,39 @@
           <w:color w:val="FF00FF"/>
           <w:lang w:val="es-AR"/>
         </w:rPr>
-        <w:t>El tamaño de una dirección de memoria es de 16 bits, lo que significa que puede direccionar hasta 2^16 = 65536 bytes. Un frame tiene un tamaño de 1KBytes = 1024 bytes, por lo que el número máximo de frames que se pueden direccionar con una dirección de memoria de 16 bits es 65536/1024 = 64</w:t>
+        <w:t xml:space="preserve">El tamaño de una dirección de memoria es de 16 bits, lo que significa que puede direccionar hasta 2^16 = 65536 bytes. Un </w:t>
+      </w:r>
+      <w:proofErr w:type="spellStart"/>
+      <w:r>
+        <w:rPr>
+          <w:color w:val="FF00FF"/>
+          <w:lang w:val="es-AR"/>
+        </w:rPr>
+        <w:t>frame</w:t>
+      </w:r>
+      <w:proofErr w:type="spellEnd"/>
+      <w:r>
+        <w:rPr>
+          <w:color w:val="FF00FF"/>
+          <w:lang w:val="es-AR"/>
+        </w:rPr>
+        <w:t xml:space="preserve"> tiene un tamaño de 1KBytes = 1024 bytes, por lo que el número máximo de </w:t>
+      </w:r>
+      <w:proofErr w:type="spellStart"/>
+      <w:r>
+        <w:rPr>
+          <w:color w:val="FF00FF"/>
+          <w:lang w:val="es-AR"/>
+        </w:rPr>
+        <w:t>frames</w:t>
+      </w:r>
+      <w:proofErr w:type="spellEnd"/>
+      <w:r>
+        <w:rPr>
+          <w:color w:val="FF00FF"/>
+          <w:lang w:val="es-AR"/>
+        </w:rPr>
+        <w:t xml:space="preserve"> que se pueden direccionar con una dirección de memoria de 16 bits es 65536/1024 = 64</w:t>
       </w:r>
       <w:r>
         <w:rPr>
@@ -292,49 +470,104 @@
           <w:color w:val="FF00FF"/>
           <w:lang w:val="es-AR"/>
         </w:rPr>
-        <w:t>. El tamaño máximo de una palabra de memoria es de 1 byte, independientemente del tamaño de la dirección de memoria o el tamaño del frame.</w:t>
-      </w:r>
-    </w:p>
-    <w:p>
-      <w:pPr>
-        <w:rPr>
-          <w:color w:val="FF00FF"/>
-          <w:lang w:val="es-AR"/>
-        </w:rPr>
-      </w:pPr>
-      <w:r>
-        <w:rPr>
-          <w:color w:val="FF00FF"/>
-          <w:lang w:val="es-AR"/>
-        </w:rPr>
-        <w:t>En un sistema con paginación bajo demanda, es posible que no todos los frames se encuentren en memoria física en todo momento. Cuando se necesita un frame que no está en memoria física, se debe traer a memoria física desde el almacenamiento secundario.</w:t>
-      </w:r>
-    </w:p>
-    <w:p>
-      <w:pPr>
-        <w:rPr>
-          <w:color w:val="FF00FF"/>
-          <w:lang w:val="es-AR"/>
-        </w:rPr>
-      </w:pPr>
-    </w:p>
-    <w:p>
-      <w:pPr>
-        <w:rPr>
-          <w:lang w:val="es-AR"/>
-        </w:rPr>
-      </w:pPr>
-    </w:p>
-    <w:p>
-      <w:pPr>
-        <w:rPr>
-          <w:lang w:val="es-AR"/>
-        </w:rPr>
-      </w:pPr>
-      <w:r>
-        <w:rPr>
-          <w:lang w:val="es-AR"/>
-        </w:rPr>
+        <w:t xml:space="preserve">. El tamaño máximo de una palabra de memoria es de 1 byte, independientemente del tamaño de la dirección de memoria o el tamaño del </w:t>
+      </w:r>
+      <w:proofErr w:type="spellStart"/>
+      <w:r>
+        <w:rPr>
+          <w:color w:val="FF00FF"/>
+          <w:lang w:val="es-AR"/>
+        </w:rPr>
+        <w:t>frame</w:t>
+      </w:r>
+      <w:proofErr w:type="spellEnd"/>
+      <w:r>
+        <w:rPr>
+          <w:color w:val="FF00FF"/>
+          <w:lang w:val="es-AR"/>
+        </w:rPr>
+        <w:t>.</w:t>
+      </w:r>
+    </w:p>
+    <w:p>
+      <w:pPr>
+        <w:rPr>
+          <w:color w:val="FF00FF"/>
+          <w:lang w:val="es-AR"/>
+        </w:rPr>
+      </w:pPr>
+      <w:r>
+        <w:rPr>
+          <w:color w:val="FF00FF"/>
+          <w:lang w:val="es-AR"/>
+        </w:rPr>
+        <w:t xml:space="preserve">En un sistema con paginación bajo demanda, es posible que no todos los </w:t>
+      </w:r>
+      <w:proofErr w:type="spellStart"/>
+      <w:r>
+        <w:rPr>
+          <w:color w:val="FF00FF"/>
+          <w:lang w:val="es-AR"/>
+        </w:rPr>
+        <w:t>frames</w:t>
+      </w:r>
+      <w:proofErr w:type="spellEnd"/>
+      <w:r>
+        <w:rPr>
+          <w:color w:val="FF00FF"/>
+          <w:lang w:val="es-AR"/>
+        </w:rPr>
+        <w:t xml:space="preserve"> se encuentren en memoria física en todo momento. Cuando se necesita un </w:t>
+      </w:r>
+      <w:proofErr w:type="spellStart"/>
+      <w:r>
+        <w:rPr>
+          <w:color w:val="FF00FF"/>
+          <w:lang w:val="es-AR"/>
+        </w:rPr>
+        <w:t>frame</w:t>
+      </w:r>
+      <w:proofErr w:type="spellEnd"/>
+      <w:r>
+        <w:rPr>
+          <w:color w:val="FF00FF"/>
+          <w:lang w:val="es-AR"/>
+        </w:rPr>
+        <w:t xml:space="preserve"> que no está en memoria física, se debe traer a memoria física desde el almacenamiento secundario.</w:t>
+      </w:r>
+    </w:p>
+    <w:p>
+      <w:pPr>
+        <w:rPr>
+          <w:color w:val="FF00FF"/>
+          <w:lang w:val="es-AR"/>
+        </w:rPr>
+      </w:pPr>
+    </w:p>
+    <w:p>
+      <w:pPr>
+        <w:rPr>
+          <w:lang w:val="es-AR"/>
+        </w:rPr>
+      </w:pPr>
+      <w:r>
+        <w:rPr>
+          <w:lang w:val="es-AR"/>
+        </w:rPr>
+        <w:br w:type="page"/>
+      </w:r>
+    </w:p>
+    <w:p>
+      <w:pPr>
+        <w:rPr>
+          <w:lang w:val="es-AR"/>
+        </w:rPr>
+      </w:pPr>
+      <w:r>
+        <w:rPr>
+          <w:lang w:val="es-AR"/>
+        </w:rPr>
+        <w:lastRenderedPageBreak/>
         <w:t>Dada una administración de bloques de disco contigua</w:t>
       </w:r>
       <w:r>
@@ -359,14 +592,20 @@
         <w:rPr>
           <w:lang w:val="es-AR"/>
         </w:rPr>
-        <w:t xml:space="preserve">directorio está compuesto por el nombre del archivo, la dirección del bloque de comienzo y la cantidad de bloques del </w:t>
-      </w:r>
-      <w:r>
-        <w:rPr>
-          <w:lang w:val="es-AR"/>
-        </w:rPr>
-        <w:lastRenderedPageBreak/>
-        <w:t>archivo</w:t>
+        <w:t xml:space="preserve">directorio está compuesto por el nombre del archivo, la dirección del </w:t>
+      </w:r>
+      <w:r>
+        <w:rPr>
+          <w:highlight w:val="yellow"/>
+          <w:lang w:val="es-AR"/>
+        </w:rPr>
+        <w:t>bloque</w:t>
+      </w:r>
+      <w:r>
+        <w:rPr>
+          <w:lang w:val="es-AR"/>
+        </w:rPr>
+        <w:t xml:space="preserve"> de comienzo y la cantidad de bloques del archivo</w:t>
       </w:r>
       <w:r>
         <w:rPr>
@@ -738,6 +977,20 @@
         <w:rPr>
           <w:lang w:val="es-AR"/>
         </w:rPr>
+        <w:br w:type="page"/>
+      </w:r>
+    </w:p>
+    <w:p>
+      <w:pPr>
+        <w:rPr>
+          <w:lang w:val="es-AR"/>
+        </w:rPr>
+      </w:pPr>
+      <w:r>
+        <w:rPr>
+          <w:lang w:val="es-AR"/>
+        </w:rPr>
+        <w:lastRenderedPageBreak/>
         <w:t>En un algoritmo de planificación de CPU apropiativo por cálculo pronóstico de duración de la próxima ráfaga de CPU, y dado un proceso A en CPU y un proceso B en estado de listo, en donde el pronóstico de CPU para el proceso B es de 30ms:</w:t>
       </w:r>
       <w:r>
@@ -914,33 +1167,55 @@
           <w:lang w:val="es-AR"/>
         </w:rPr>
       </w:pPr>
+    </w:p>
+    <w:p>
+      <w:pPr>
+        <w:rPr>
+          <w:lang w:val="es-AR"/>
+        </w:rPr>
+      </w:pPr>
       <w:bookmarkStart w:id="0" w:name="_GoBack"/>
       <w:bookmarkEnd w:id="0"/>
-    </w:p>
-    <w:p>
-      <w:pPr>
-        <w:rPr>
-          <w:lang w:val="es-AR"/>
-        </w:rPr>
-      </w:pPr>
-      <w:r>
-        <w:rPr>
-          <w:lang w:val="es-AR"/>
-        </w:rPr>
-        <w:t>EN VC</w:t>
-      </w:r>
-    </w:p>
-    <w:p>
-      <w:pPr>
-        <w:rPr>
-          <w:lang w:val="es-AR"/>
-        </w:rPr>
-      </w:pPr>
-      <w:r>
-        <w:rPr>
-          <w:lang w:val="es-AR"/>
-        </w:rPr>
-        <w:t xml:space="preserve">Considere un espacio de direcciones lógicas de 8 páginas de 1024 bytes cada una, y un espacio de direcciones físicas de 32 frames: ¿Cuantos bits son necesarios para especificar una dirección lógica? </w:t>
+      <w:r>
+        <w:rPr>
+          <w:lang w:val="es-AR"/>
+        </w:rPr>
+        <w:t xml:space="preserve">EN </w:t>
+      </w:r>
+      <w:proofErr w:type="spellStart"/>
+      <w:r>
+        <w:rPr>
+          <w:lang w:val="es-AR"/>
+        </w:rPr>
+        <w:t>VC</w:t>
+      </w:r>
+      <w:proofErr w:type="spellEnd"/>
+    </w:p>
+    <w:p>
+      <w:pPr>
+        <w:rPr>
+          <w:lang w:val="es-AR"/>
+        </w:rPr>
+      </w:pPr>
+      <w:r>
+        <w:rPr>
+          <w:lang w:val="es-AR"/>
+        </w:rPr>
+        <w:t xml:space="preserve">Considere un espacio de direcciones lógicas de 8 páginas de 1024 bytes cada una, y un espacio de direcciones físicas de 32 </w:t>
+      </w:r>
+      <w:proofErr w:type="spellStart"/>
+      <w:r>
+        <w:rPr>
+          <w:lang w:val="es-AR"/>
+        </w:rPr>
+        <w:t>frames</w:t>
+      </w:r>
+      <w:proofErr w:type="spellEnd"/>
+      <w:r>
+        <w:rPr>
+          <w:lang w:val="es-AR"/>
+        </w:rPr>
+        <w:t xml:space="preserve">: ¿Cuantos bits son necesarios para especificar una dirección lógica? </w:t>
       </w:r>
       <w:r>
         <w:rPr>
@@ -1013,7 +1288,23 @@
           <w:color w:val="821908" w:themeColor="accent6" w:themeShade="80"/>
           <w:lang w:val="es-AR"/>
         </w:rPr>
-        <w:t>Dirección física = # para 32 frames  + # para desplazamiento (igual que en página)</w:t>
+        <w:t xml:space="preserve">Dirección física = # para 32 </w:t>
+      </w:r>
+      <w:proofErr w:type="spellStart"/>
+      <w:r>
+        <w:rPr>
+          <w:color w:val="821908" w:themeColor="accent6" w:themeShade="80"/>
+          <w:lang w:val="es-AR"/>
+        </w:rPr>
+        <w:t>frames</w:t>
+      </w:r>
+      <w:proofErr w:type="spellEnd"/>
+      <w:r>
+        <w:rPr>
+          <w:color w:val="821908" w:themeColor="accent6" w:themeShade="80"/>
+          <w:lang w:val="es-AR"/>
+        </w:rPr>
+        <w:t xml:space="preserve">  + # para desplazamiento (igual que en página)</w:t>
       </w:r>
     </w:p>
     <w:p>
@@ -1063,6 +1354,7 @@
         <w:rPr>
           <w:lang w:val="es-AR"/>
         </w:rPr>
+        <w:lastRenderedPageBreak/>
         <w:t>Considere un sistema con un espacio lógico en memoria de 128 K páginas con 8 KB cada una, una memoria física de 64 MB y direccionamiento al nivel de byte: ¿Cuantos bits hay en la dirección lógica? ¿Cuantos bits hay en la dirección física?</w:t>
       </w:r>
     </w:p>
@@ -1202,15 +1494,40 @@
           <w:color w:val="821908" w:themeColor="accent6" w:themeShade="80"/>
           <w:lang w:val="es-AR"/>
         </w:rPr>
-        <w:t>Dirección física = # para 65.536 KB =&gt; 8.192 frames</w:t>
-      </w:r>
+        <w:t xml:space="preserve">Dirección física = # para 65.536 KB =&gt; 8.192 </w:t>
+      </w:r>
+      <w:proofErr w:type="spellStart"/>
+      <w:r>
+        <w:rPr>
+          <w:color w:val="821908" w:themeColor="accent6" w:themeShade="80"/>
+          <w:lang w:val="es-AR"/>
+        </w:rPr>
+        <w:t>frames</w:t>
+      </w:r>
+      <w:proofErr w:type="spellEnd"/>
       <w:r>
         <w:rPr>
           <w:color w:val="821908" w:themeColor="accent6" w:themeShade="80"/>
           <w:lang w:val="es-AR"/>
         </w:rPr>
         <w:tab/>
-        <w:t>&lt;= capacidad frame = capacidad página</w:t>
+        <w:t xml:space="preserve">&lt;= capacidad </w:t>
+      </w:r>
+      <w:proofErr w:type="spellStart"/>
+      <w:r>
+        <w:rPr>
+          <w:color w:val="821908" w:themeColor="accent6" w:themeShade="80"/>
+          <w:lang w:val="es-AR"/>
+        </w:rPr>
+        <w:t>frame</w:t>
+      </w:r>
+      <w:proofErr w:type="spellEnd"/>
+      <w:r>
+        <w:rPr>
+          <w:color w:val="821908" w:themeColor="accent6" w:themeShade="80"/>
+          <w:lang w:val="es-AR"/>
+        </w:rPr>
+        <w:t xml:space="preserve"> = capacidad página</w:t>
       </w:r>
     </w:p>
     <w:p>
@@ -1239,34 +1556,106 @@
           <w:lang w:val="es-AR"/>
         </w:rPr>
         <w:tab/>
-        <w:t>= 13 bits frames + 13 bits desplazamiento (igual que página) = 26 bits</w:t>
-      </w:r>
-    </w:p>
-    <w:p>
-      <w:pPr>
-        <w:rPr>
-          <w:lang w:val="es-AR"/>
-        </w:rPr>
-      </w:pPr>
-    </w:p>
-    <w:p>
-      <w:pPr>
-        <w:rPr>
-          <w:lang w:val="es-AR"/>
-        </w:rPr>
-      </w:pPr>
-    </w:p>
-    <w:p>
-      <w:pPr>
-        <w:rPr>
-          <w:lang w:val="es-AR"/>
-        </w:rPr>
-      </w:pPr>
-      <w:r>
-        <w:rPr>
-          <w:lang w:val="es-AR"/>
-        </w:rPr>
-        <w:t>Dado un sistema de paginación simple o pura donde cada frame direcciona 1024 palabras de 64 bits, en el que deben residir simultáneamente en memoria principal los procesos A, B, C y D con los requerimientos de memoria que se indican en el cuadro siguiente. Se requiere calcular cuantos frames demanda cada proceso y el mínimo de frames que debe poseer la memoria para satisfacer las necesidades de estos procesos.</w:t>
+        <w:t xml:space="preserve">= 13 bits </w:t>
+      </w:r>
+      <w:proofErr w:type="spellStart"/>
+      <w:r>
+        <w:rPr>
+          <w:color w:val="821908" w:themeColor="accent6" w:themeShade="80"/>
+          <w:lang w:val="es-AR"/>
+        </w:rPr>
+        <w:t>frames</w:t>
+      </w:r>
+      <w:proofErr w:type="spellEnd"/>
+      <w:r>
+        <w:rPr>
+          <w:color w:val="821908" w:themeColor="accent6" w:themeShade="80"/>
+          <w:lang w:val="es-AR"/>
+        </w:rPr>
+        <w:t xml:space="preserve"> + 13 bits desplazamiento (igual que página) = 26 bits</w:t>
+      </w:r>
+    </w:p>
+    <w:p>
+      <w:pPr>
+        <w:rPr>
+          <w:lang w:val="es-AR"/>
+        </w:rPr>
+      </w:pPr>
+    </w:p>
+    <w:p>
+      <w:pPr>
+        <w:rPr>
+          <w:lang w:val="es-AR"/>
+        </w:rPr>
+      </w:pPr>
+    </w:p>
+    <w:p>
+      <w:pPr>
+        <w:rPr>
+          <w:lang w:val="es-AR"/>
+        </w:rPr>
+      </w:pPr>
+      <w:r>
+        <w:rPr>
+          <w:lang w:val="es-AR"/>
+        </w:rPr>
+        <w:t xml:space="preserve">Dado un sistema de paginación simple o pura donde cada </w:t>
+      </w:r>
+      <w:proofErr w:type="spellStart"/>
+      <w:r>
+        <w:rPr>
+          <w:lang w:val="es-AR"/>
+        </w:rPr>
+        <w:t>frame</w:t>
+      </w:r>
+      <w:proofErr w:type="spellEnd"/>
+      <w:r>
+        <w:rPr>
+          <w:lang w:val="es-AR"/>
+        </w:rPr>
+        <w:t xml:space="preserve"> direcciona 1024 palabras de 64 bits, en el que deben residir simultáneamente en memoria principal los procesos A, B, C y D con los requerimientos de memoria que se indican en el cuadro siguiente. Se requiere calcular </w:t>
+      </w:r>
+      <w:proofErr w:type="spellStart"/>
+      <w:r>
+        <w:rPr>
+          <w:lang w:val="es-AR"/>
+        </w:rPr>
+        <w:t>cuantos</w:t>
+      </w:r>
+      <w:proofErr w:type="spellEnd"/>
+      <w:r>
+        <w:rPr>
+          <w:lang w:val="es-AR"/>
+        </w:rPr>
+        <w:t xml:space="preserve"> </w:t>
+      </w:r>
+      <w:proofErr w:type="spellStart"/>
+      <w:r>
+        <w:rPr>
+          <w:lang w:val="es-AR"/>
+        </w:rPr>
+        <w:t>frames</w:t>
+      </w:r>
+      <w:proofErr w:type="spellEnd"/>
+      <w:r>
+        <w:rPr>
+          <w:lang w:val="es-AR"/>
+        </w:rPr>
+        <w:t xml:space="preserve"> demanda cada proceso y el mínimo de </w:t>
+      </w:r>
+      <w:proofErr w:type="spellStart"/>
+      <w:r>
+        <w:rPr>
+          <w:lang w:val="es-AR"/>
+        </w:rPr>
+        <w:t>frames</w:t>
+      </w:r>
+      <w:proofErr w:type="spellEnd"/>
+      <w:r>
+        <w:rPr>
+          <w:lang w:val="es-AR"/>
+        </w:rPr>
+        <w:t xml:space="preserve"> que debe poseer la memoria para satisfacer las necesidades de estos procesos.</w:t>
       </w:r>
     </w:p>
     <w:tbl>
@@ -1291,9 +1680,11 @@
             <w:tcW w:w="0" w:type="auto"/>
           </w:tcPr>
           <w:p>
+            <w:proofErr w:type="spellStart"/>
             <w:r>
               <w:t>Proceso</w:t>
             </w:r>
+            <w:proofErr w:type="spellEnd"/>
           </w:p>
         </w:tc>
         <w:tc>
@@ -1302,7 +1693,23 @@
           </w:tcPr>
           <w:p>
             <w:r>
-              <w:t>Memoria requerida en Kbytes</w:t>
+              <w:t xml:space="preserve">Memoria </w:t>
+            </w:r>
+            <w:proofErr w:type="spellStart"/>
+            <w:r>
+              <w:t>requerida</w:t>
+            </w:r>
+            <w:proofErr w:type="spellEnd"/>
+            <w:r>
+              <w:t xml:space="preserve"> </w:t>
+            </w:r>
+            <w:proofErr w:type="spellStart"/>
+            <w:r>
+              <w:t>en</w:t>
+            </w:r>
+            <w:proofErr w:type="spellEnd"/>
+            <w:r>
+              <w:t xml:space="preserve"> Kbytes</w:t>
             </w:r>
           </w:p>
         </w:tc>
@@ -1320,8 +1727,16 @@
               <w:rPr>
                 <w:lang w:val="es-AR"/>
               </w:rPr>
-              <w:t>Memoria requerida en cantidad de Frames</w:t>
+              <w:t xml:space="preserve">Memoria requerida en cantidad de </w:t>
             </w:r>
+            <w:proofErr w:type="spellStart"/>
+            <w:r>
+              <w:rPr>
+                <w:lang w:val="es-AR"/>
+              </w:rPr>
+              <w:t>Frames</w:t>
+            </w:r>
+            <w:proofErr w:type="spellEnd"/>
           </w:p>
         </w:tc>
       </w:tr>
@@ -1519,7 +1934,21 @@
         <w:rPr>
           <w:color w:val="821908" w:themeColor="accent6" w:themeShade="80"/>
         </w:rPr>
-        <w:t>64 bits de cada palabra = 8 bytes</w:t>
+        <w:t xml:space="preserve">64 bits de </w:t>
+      </w:r>
+      <w:proofErr w:type="spellStart"/>
+      <w:r>
+        <w:rPr>
+          <w:color w:val="821908" w:themeColor="accent6" w:themeShade="80"/>
+        </w:rPr>
+        <w:t>cada</w:t>
+      </w:r>
+      <w:proofErr w:type="spellEnd"/>
+      <w:r>
+        <w:rPr>
+          <w:color w:val="821908" w:themeColor="accent6" w:themeShade="80"/>
+        </w:rPr>
+        <w:t xml:space="preserve"> palabra = 8 bytes</w:t>
       </w:r>
     </w:p>
     <w:p>
@@ -1559,7 +1988,21 @@
         <w:rPr>
           <w:lang w:val="es-AR"/>
         </w:rPr>
-        <w:t>Sea un sistema de memoria virtual paginada con direcciones lógicas de 32 bits que proporcionan un espacio lógico virtual de 220 páginas y con una memoria física de 32 MB. ¿Cuánto ocupará la tabla de marcos o frames si cada entrada de la misma ocupa 32 bits?</w:t>
+        <w:t xml:space="preserve">Sea un sistema de memoria virtual paginada con direcciones lógicas de 32 bits que proporcionan un espacio lógico virtual de 220 páginas y con una memoria física de 32 MB. ¿Cuánto ocupará la tabla de marcos o </w:t>
+      </w:r>
+      <w:proofErr w:type="spellStart"/>
+      <w:r>
+        <w:rPr>
+          <w:lang w:val="es-AR"/>
+        </w:rPr>
+        <w:t>frames</w:t>
+      </w:r>
+      <w:proofErr w:type="spellEnd"/>
+      <w:r>
+        <w:rPr>
+          <w:lang w:val="es-AR"/>
+        </w:rPr>
+        <w:t xml:space="preserve"> si cada entrada de la misma ocupa 32 bits?</w:t>
       </w:r>
     </w:p>
     <w:p>
@@ -1589,22 +2032,47 @@
           <w:color w:val="821908" w:themeColor="accent6" w:themeShade="80"/>
           <w:lang w:val="es-AR"/>
         </w:rPr>
-        <w:t>26 bits referencian 16,777,216 Bytes = 16 MegaBytes</w:t>
-      </w:r>
-    </w:p>
-    <w:p>
-      <w:pPr>
-        <w:rPr>
-          <w:color w:val="821908" w:themeColor="accent6" w:themeShade="80"/>
-          <w:lang w:val="es-AR"/>
-        </w:rPr>
-      </w:pPr>
-      <w:r>
-        <w:rPr>
-          <w:color w:val="821908" w:themeColor="accent6" w:themeShade="80"/>
-          <w:lang w:val="es-AR"/>
-        </w:rPr>
-        <w:t>Si la memoria física es de 32 MB, solo entran 2 frames de 16 MB cada uno</w:t>
+        <w:t xml:space="preserve">26 bits referencian 16,777,216 Bytes = 16 </w:t>
+      </w:r>
+      <w:proofErr w:type="spellStart"/>
+      <w:r>
+        <w:rPr>
+          <w:color w:val="821908" w:themeColor="accent6" w:themeShade="80"/>
+          <w:lang w:val="es-AR"/>
+        </w:rPr>
+        <w:t>MegaBytes</w:t>
+      </w:r>
+      <w:proofErr w:type="spellEnd"/>
+    </w:p>
+    <w:p>
+      <w:pPr>
+        <w:rPr>
+          <w:color w:val="821908" w:themeColor="accent6" w:themeShade="80"/>
+          <w:lang w:val="es-AR"/>
+        </w:rPr>
+      </w:pPr>
+      <w:r>
+        <w:rPr>
+          <w:color w:val="821908" w:themeColor="accent6" w:themeShade="80"/>
+          <w:lang w:val="es-AR"/>
+        </w:rPr>
+        <w:t xml:space="preserve">Si la memoria física es de 32 MB, solo entran 2 </w:t>
+      </w:r>
+      <w:proofErr w:type="spellStart"/>
+      <w:r>
+        <w:rPr>
+          <w:color w:val="821908" w:themeColor="accent6" w:themeShade="80"/>
+          <w:lang w:val="es-AR"/>
+        </w:rPr>
+        <w:t>frames</w:t>
+      </w:r>
+      <w:proofErr w:type="spellEnd"/>
+      <w:r>
+        <w:rPr>
+          <w:color w:val="821908" w:themeColor="accent6" w:themeShade="80"/>
+          <w:lang w:val="es-AR"/>
+        </w:rPr>
+        <w:t xml:space="preserve"> de 16 MB cada uno</w:t>
       </w:r>
     </w:p>
     <w:p>
@@ -1654,7 +2122,24 @@
           <w:color w:val="821908" w:themeColor="accent6" w:themeShade="80"/>
           <w:lang w:val="es-AR"/>
         </w:rPr>
-        <w:t>4 KiloBytes = 4.096 Bytes</w:t>
+        <w:lastRenderedPageBreak/>
+        <w:t xml:space="preserve">4 </w:t>
+      </w:r>
+      <w:proofErr w:type="spellStart"/>
+      <w:r>
+        <w:rPr>
+          <w:color w:val="821908" w:themeColor="accent6" w:themeShade="80"/>
+          <w:lang w:val="es-AR"/>
+        </w:rPr>
+        <w:t>KiloBytes</w:t>
+      </w:r>
+      <w:proofErr w:type="spellEnd"/>
+      <w:r>
+        <w:rPr>
+          <w:color w:val="821908" w:themeColor="accent6" w:themeShade="80"/>
+          <w:lang w:val="es-AR"/>
+        </w:rPr>
+        <w:t xml:space="preserve"> = 4.096 Bytes</w:t>
       </w:r>
     </w:p>
     <w:p>
@@ -1727,7 +2212,35 @@
         <w:rPr>
           <w:color w:val="821908" w:themeColor="accent6" w:themeShade="80"/>
         </w:rPr>
-        <w:t>11 es la página 3</w:t>
+        <w:t xml:space="preserve">11 </w:t>
+      </w:r>
+      <w:proofErr w:type="spellStart"/>
+      <w:r>
+        <w:rPr>
+          <w:color w:val="821908" w:themeColor="accent6" w:themeShade="80"/>
+        </w:rPr>
+        <w:t>es</w:t>
+      </w:r>
+      <w:proofErr w:type="spellEnd"/>
+      <w:r>
+        <w:rPr>
+          <w:color w:val="821908" w:themeColor="accent6" w:themeShade="80"/>
+        </w:rPr>
+        <w:t xml:space="preserve"> la </w:t>
+      </w:r>
+      <w:proofErr w:type="spellStart"/>
+      <w:r>
+        <w:rPr>
+          <w:color w:val="821908" w:themeColor="accent6" w:themeShade="80"/>
+        </w:rPr>
+        <w:t>página</w:t>
+      </w:r>
+      <w:proofErr w:type="spellEnd"/>
+      <w:r>
+        <w:rPr>
+          <w:color w:val="821908" w:themeColor="accent6" w:themeShade="80"/>
+        </w:rPr>
+        <w:t xml:space="preserve"> 3</w:t>
       </w:r>
     </w:p>
     <w:p/>
@@ -1807,6 +2320,7 @@
       <w:r>
         <w:rPr>
           <w:color w:val="0000FF"/>
+          <w:lang w:val="es-AR"/>
         </w:rPr>
         <w:t xml:space="preserve"> En este contexto, una palabra de memoria es el tamaño más pequeño de datos que se puede direccionar en la memoria.</w:t>
       </w:r>
@@ -1831,6 +2345,7 @@
       <w:r>
         <w:rPr>
           <w:color w:val="0000FF"/>
+          <w:lang w:val="es-AR"/>
         </w:rPr>
         <w:t xml:space="preserve"> </w:t>
       </w:r>
@@ -1866,11 +2381,15 @@
         <w:footnoteRef/>
       </w:r>
       <w:r>
+        <w:rPr>
+          <w:lang w:val="es-AR"/>
+        </w:rPr>
         <w:t xml:space="preserve"> </w:t>
       </w:r>
       <w:r>
         <w:rPr>
           <w:color w:val="0000FF"/>
+          <w:lang w:val="es-AR"/>
         </w:rPr>
         <w:t>Muy bien, vamos a empezar con el factor de bloqueo. El factor de bloqueo es el número de registros lógicos que se pueden almacenar en un registro físico. Es decir, cada vez que se quiere almacenar un registro lógico en el disco duro, el sistema operativo almacena un factor de bloqueo de registros lógicos en el mismo registro físico.</w:t>
       </w:r>
@@ -4107,7 +4626,6 @@
       <w:spacing w:after="0" w:line="240" w:lineRule="auto"/>
     </w:pPr>
     <w:tblPr>
-      <w:tblInd w:w="0" w:type="dxa"/>
       <w:tblBorders>
         <w:top w:val="single" w:sz="4" w:space="0" w:color="auto"/>
         <w:left w:val="single" w:sz="4" w:space="0" w:color="auto"/>
@@ -4116,12 +4634,6 @@
         <w:insideH w:val="single" w:sz="4" w:space="0" w:color="auto"/>
         <w:insideV w:val="single" w:sz="4" w:space="0" w:color="auto"/>
       </w:tblBorders>
-      <w:tblCellMar>
-        <w:top w:w="0" w:type="dxa"/>
-        <w:left w:w="108" w:type="dxa"/>
-        <w:bottom w:w="0" w:type="dxa"/>
-        <w:right w:w="108" w:type="dxa"/>
-      </w:tblCellMar>
     </w:tblPr>
   </w:style>
   <w:style w:type="paragraph" w:styleId="Textodeglobo">
@@ -4958,7 +5470,6 @@
       <w:spacing w:after="0" w:line="240" w:lineRule="auto"/>
     </w:pPr>
     <w:tblPr>
-      <w:tblInd w:w="0" w:type="dxa"/>
       <w:tblBorders>
         <w:top w:val="single" w:sz="4" w:space="0" w:color="auto"/>
         <w:left w:val="single" w:sz="4" w:space="0" w:color="auto"/>
@@ -4967,12 +5478,6 @@
         <w:insideH w:val="single" w:sz="4" w:space="0" w:color="auto"/>
         <w:insideV w:val="single" w:sz="4" w:space="0" w:color="auto"/>
       </w:tblBorders>
-      <w:tblCellMar>
-        <w:top w:w="0" w:type="dxa"/>
-        <w:left w:w="108" w:type="dxa"/>
-        <w:bottom w:w="0" w:type="dxa"/>
-        <w:right w:w="108" w:type="dxa"/>
-      </w:tblCellMar>
     </w:tblPr>
   </w:style>
   <w:style w:type="paragraph" w:styleId="Textodeglobo">
@@ -5315,7 +5820,7 @@
 </file>
 
 <file path=customXml/itemProps1.xml><?xml version="1.0" encoding="utf-8"?>
-<ds:datastoreItem xmlns:ds="http://schemas.openxmlformats.org/officeDocument/2006/customXml" ds:itemID="{697E7B66-53CB-487B-9ACF-055F0F5C78CE}">
+<ds:datastoreItem xmlns:ds="http://schemas.openxmlformats.org/officeDocument/2006/customXml" ds:itemID="{1C7DEA64-3CA3-4D01-9027-EB673EE6A20B}">
   <ds:schemaRefs>
     <ds:schemaRef ds:uri="http://schemas.openxmlformats.org/officeDocument/2006/bibliography"/>
   </ds:schemaRefs>
